--- a/Articles/2024/6-SASS-Or-SCSS/12-Portfolio-Website/6-The-Hamburger-Menu/Write Up.docx
+++ b/Articles/2024/6-SASS-Or-SCSS/12-Portfolio-Website/6-The-Hamburger-Menu/Write Up.docx
@@ -25,6 +25,9 @@
       <w:pPr>
         <w:pStyle w:val="Heading1"/>
       </w:pPr>
+      <w:r>
+        <w:t xml:space="preserve">6 </w:t>
+      </w:r>
       <w:r>
         <w:t>The Hamburger Menu</w:t>
       </w:r>
